--- a/Topology_&_Database.docx
+++ b/Topology_&_Database.docx
@@ -154,16 +154,7 @@
           <w:szCs w:val="36"/>
           <w:lang w:val="en-US"/>
         </w:rPr>
-        <w:t>For</w:t>
-      </w:r>
-      <w:r>
-        <w:rPr>
-          <w:color w:val="000000" w:themeColor="text1"/>
-          <w:sz w:val="32"/>
-          <w:szCs w:val="36"/>
-          <w:lang w:val="en-US"/>
-        </w:rPr>
-        <w:t> :</w:t>
+        <w:t>For:</w:t>
       </w:r>
       <w:r>
         <w:rPr>
@@ -206,7 +197,7 @@
           <w:szCs w:val="36"/>
           <w:lang w:val="en-US"/>
         </w:rPr>
-        <w:t>Author</w:t>
+        <w:t>Author:</w:t>
       </w:r>
       <w:r>
         <w:rPr>
@@ -218,7 +209,7 @@
           <w:szCs w:val="36"/>
           <w:lang w:val="en-US"/>
         </w:rPr>
-        <w:t xml:space="preserve"> : Gabriel Farra</w:t>
+        <w:t xml:space="preserve"> Gabriel Farra</w:t>
       </w:r>
     </w:p>
     <w:p>
@@ -392,7 +383,7 @@
           <v:shape id="_x0000_i1032" type="#_x0000_t75" style="width:510pt;height:238.5pt" o:ole="">
             <v:imagedata r:id="rId12" o:title=""/>
           </v:shape>
-          <o:OLEObject Type="Embed" ProgID="Visio.Drawing.15" ShapeID="_x0000_i1032" DrawAspect="Content" ObjectID="_1575190584" r:id="rId13"/>
+          <o:OLEObject Type="Embed" ProgID="Visio.Drawing.15" ShapeID="_x0000_i1032" DrawAspect="Content" ObjectID="_1575192508" r:id="rId13"/>
         </w:object>
       </w:r>
     </w:p>
@@ -402,8 +393,56 @@
           <w:lang w:val="en-US"/>
         </w:rPr>
       </w:pPr>
-      <w:bookmarkStart w:id="0" w:name="_GoBack"/>
-      <w:bookmarkEnd w:id="0"/>
+      <w:r>
+        <w:rPr>
+          <w:lang w:val="en-US"/>
+        </w:rPr>
+        <w:t>I also have to use EJS</w:t>
+      </w:r>
+      <w:r>
+        <w:rPr>
+          <w:lang w:val="en-US"/>
+        </w:rPr>
+        <w:t>, Mongoose</w:t>
+      </w:r>
+      <w:r>
+        <w:rPr>
+          <w:lang w:val="en-US"/>
+        </w:rPr>
+        <w:t xml:space="preserve"> and MongoDB module.</w:t>
+      </w:r>
+    </w:p>
+    <w:p>
+      <w:pPr>
+        <w:rPr>
+          <w:lang w:val="en-US"/>
+        </w:rPr>
+      </w:pPr>
+    </w:p>
+    <w:p>
+      <w:pPr>
+        <w:rPr>
+          <w:lang w:val="en-US"/>
+        </w:rPr>
+      </w:pPr>
+      <w:r>
+        <w:rPr>
+          <w:lang w:val="en-US"/>
+        </w:rPr>
+        <w:t>For the development I wand to use NoDemon to re</w:t>
+      </w:r>
+      <w:r>
+        <w:rPr>
+          <w:lang w:val="en-US"/>
+        </w:rPr>
+        <w:t>s</w:t>
+      </w:r>
+      <w:r>
+        <w:rPr>
+          <w:lang w:val="en-US"/>
+        </w:rPr>
+        <w:t>tart the serve after each modification.</w:t>
+      </w:r>
     </w:p>
     <w:p>
       <w:pPr>
@@ -877,6 +916,7 @@
           <w:szCs w:val="24"/>
           <w:lang w:val="en-US"/>
         </w:rPr>
+        <w:lastRenderedPageBreak/>
         <w:t>}</w:t>
       </w:r>
     </w:p>
@@ -893,7 +933,6 @@
           <w:rFonts w:eastAsia="Times New Roman"/>
           <w:lang w:val="en-US"/>
         </w:rPr>
-        <w:lastRenderedPageBreak/>
         <w:t xml:space="preserve">Event </w:t>
       </w:r>
     </w:p>
@@ -963,11 +1002,7 @@
         </w:rPr>
         <w:t xml:space="preserve">_Id: </w:t>
       </w:r>
-    </w:p>
-    <w:p>
-      <w:pPr>
-        <w:spacing w:before="0" w:after="240" w:line="240" w:lineRule="auto"/>
-        <w:jc w:val="left"/>
+      <w:r>
         <w:rPr>
           <w:rFonts w:ascii="Segoe UI" w:eastAsia="Times New Roman" w:hAnsi="Segoe UI" w:cs="Segoe UI"/>
           <w:color w:val="24292E"/>
@@ -975,7 +1010,8 @@
           <w:szCs w:val="24"/>
           <w:lang w:val="en-US"/>
         </w:rPr>
-      </w:pPr>
+        <w:t>&lt;String&gt;</w:t>
+      </w:r>
       <w:r>
         <w:rPr>
           <w:rFonts w:ascii="Segoe UI" w:eastAsia="Times New Roman" w:hAnsi="Segoe UI" w:cs="Segoe UI"/>
@@ -984,9 +1020,13 @@
           <w:szCs w:val="24"/>
           <w:lang w:val="en-US"/>
         </w:rPr>
-        <w:t xml:space="preserve">name: </w:t>
-      </w:r>
-      <w:r>
+        <w:t>,</w:t>
+      </w:r>
+    </w:p>
+    <w:p>
+      <w:pPr>
+        <w:spacing w:before="0" w:after="240" w:line="240" w:lineRule="auto"/>
+        <w:jc w:val="left"/>
         <w:rPr>
           <w:rFonts w:ascii="Segoe UI" w:eastAsia="Times New Roman" w:hAnsi="Segoe UI" w:cs="Segoe UI"/>
           <w:color w:val="24292E"/>
@@ -994,13 +1034,8 @@
           <w:szCs w:val="24"/>
           <w:lang w:val="en-US"/>
         </w:rPr>
-        <w:t>&lt;String&gt;</w:t>
-      </w:r>
-    </w:p>
-    <w:p>
-      <w:pPr>
-        <w:spacing w:before="0" w:after="240" w:line="240" w:lineRule="auto"/>
-        <w:jc w:val="left"/>
+      </w:pPr>
+      <w:r>
         <w:rPr>
           <w:rFonts w:ascii="Segoe UI" w:eastAsia="Times New Roman" w:hAnsi="Segoe UI" w:cs="Segoe UI"/>
           <w:color w:val="24292E"/>
@@ -1008,7 +1043,8 @@
           <w:szCs w:val="24"/>
           <w:lang w:val="en-US"/>
         </w:rPr>
-      </w:pPr>
+        <w:t xml:space="preserve">name: </w:t>
+      </w:r>
       <w:r>
         <w:rPr>
           <w:rFonts w:ascii="Segoe UI" w:eastAsia="Times New Roman" w:hAnsi="Segoe UI" w:cs="Segoe UI"/>
@@ -1017,7 +1053,7 @@
           <w:szCs w:val="24"/>
           <w:lang w:val="en-US"/>
         </w:rPr>
-        <w:t xml:space="preserve">description: </w:t>
+        <w:t>&lt;String&gt;</w:t>
       </w:r>
       <w:r>
         <w:rPr>
@@ -1027,7 +1063,7 @@
           <w:szCs w:val="24"/>
           <w:lang w:val="en-US"/>
         </w:rPr>
-        <w:t>&lt;String&gt;</w:t>
+        <w:t>,</w:t>
       </w:r>
     </w:p>
     <w:p>
@@ -1050,13 +1086,9 @@
           <w:szCs w:val="24"/>
           <w:lang w:val="en-US"/>
         </w:rPr>
-        <w:t xml:space="preserve">date: &lt;date+hour&gt; </w:t>
-      </w:r>
-    </w:p>
-    <w:p>
-      <w:pPr>
-        <w:spacing w:before="0" w:after="240" w:line="240" w:lineRule="auto"/>
-        <w:jc w:val="left"/>
+        <w:t xml:space="preserve">description: </w:t>
+      </w:r>
+      <w:r>
         <w:rPr>
           <w:rFonts w:ascii="Segoe UI" w:eastAsia="Times New Roman" w:hAnsi="Segoe UI" w:cs="Segoe UI"/>
           <w:color w:val="24292E"/>
@@ -1064,7 +1096,8 @@
           <w:szCs w:val="24"/>
           <w:lang w:val="en-US"/>
         </w:rPr>
-      </w:pPr>
+        <w:t>&lt;String&gt;</w:t>
+      </w:r>
       <w:r>
         <w:rPr>
           <w:rFonts w:ascii="Segoe UI" w:eastAsia="Times New Roman" w:hAnsi="Segoe UI" w:cs="Segoe UI"/>
@@ -1073,9 +1106,13 @@
           <w:szCs w:val="24"/>
           <w:lang w:val="en-US"/>
         </w:rPr>
-        <w:t>Ad</w:t>
-      </w:r>
-      <w:r>
+        <w:t>,</w:t>
+      </w:r>
+    </w:p>
+    <w:p>
+      <w:pPr>
+        <w:spacing w:before="0" w:after="240" w:line="240" w:lineRule="auto"/>
+        <w:jc w:val="left"/>
         <w:rPr>
           <w:rFonts w:ascii="Segoe UI" w:eastAsia="Times New Roman" w:hAnsi="Segoe UI" w:cs="Segoe UI"/>
           <w:color w:val="24292E"/>
@@ -1083,8 +1120,7 @@
           <w:szCs w:val="24"/>
           <w:lang w:val="en-US"/>
         </w:rPr>
-        <w:t>d</w:t>
-      </w:r>
+      </w:pPr>
       <w:r>
         <w:rPr>
           <w:rFonts w:ascii="Segoe UI" w:eastAsia="Times New Roman" w:hAnsi="Segoe UI" w:cs="Segoe UI"/>
@@ -1093,7 +1129,7 @@
           <w:szCs w:val="24"/>
           <w:lang w:val="en-US"/>
         </w:rPr>
-        <w:t xml:space="preserve">ress: </w:t>
+        <w:t>date: &lt;date+hour&gt;</w:t>
       </w:r>
       <w:r>
         <w:rPr>
@@ -1103,7 +1139,7 @@
           <w:szCs w:val="24"/>
           <w:lang w:val="en-US"/>
         </w:rPr>
-        <w:tab/>
+        <w:t>,</w:t>
       </w:r>
       <w:r>
         <w:rPr>
@@ -1113,13 +1149,12 @@
           <w:szCs w:val="24"/>
           <w:lang w:val="en-US"/>
         </w:rPr>
-        <w:t>{</w:t>
+        <w:t xml:space="preserve"> </w:t>
       </w:r>
     </w:p>
     <w:p>
       <w:pPr>
         <w:spacing w:before="0" w:after="240" w:line="240" w:lineRule="auto"/>
-        <w:ind w:left="708" w:firstLine="708"/>
         <w:jc w:val="left"/>
         <w:rPr>
           <w:rFonts w:ascii="Segoe UI" w:eastAsia="Times New Roman" w:hAnsi="Segoe UI" w:cs="Segoe UI"/>
@@ -1137,7 +1172,7 @@
           <w:szCs w:val="24"/>
           <w:lang w:val="en-US"/>
         </w:rPr>
-        <w:t xml:space="preserve">street: </w:t>
+        <w:t>Ad</w:t>
       </w:r>
       <w:r>
         <w:rPr>
@@ -1147,7 +1182,7 @@
           <w:szCs w:val="24"/>
           <w:lang w:val="en-US"/>
         </w:rPr>
-        <w:t>&lt;String&gt;</w:t>
+        <w:t>d</w:t>
       </w:r>
       <w:r>
         <w:rPr>
@@ -1157,14 +1192,9 @@
           <w:szCs w:val="24"/>
           <w:lang w:val="en-US"/>
         </w:rPr>
-        <w:t xml:space="preserve">, </w:t>
-      </w:r>
-    </w:p>
-    <w:p>
-      <w:pPr>
-        <w:spacing w:before="0" w:after="240" w:line="240" w:lineRule="auto"/>
-        <w:ind w:left="708" w:firstLine="708"/>
-        <w:jc w:val="left"/>
+        <w:t xml:space="preserve">ress: </w:t>
+      </w:r>
+      <w:r>
         <w:rPr>
           <w:rFonts w:ascii="Segoe UI" w:eastAsia="Times New Roman" w:hAnsi="Segoe UI" w:cs="Segoe UI"/>
           <w:color w:val="24292E"/>
@@ -1172,7 +1202,8 @@
           <w:szCs w:val="24"/>
           <w:lang w:val="en-US"/>
         </w:rPr>
-      </w:pPr>
+        <w:tab/>
+      </w:r>
       <w:r>
         <w:rPr>
           <w:rFonts w:ascii="Segoe UI" w:eastAsia="Times New Roman" w:hAnsi="Segoe UI" w:cs="Segoe UI"/>
@@ -1181,9 +1212,14 @@
           <w:szCs w:val="24"/>
           <w:lang w:val="en-US"/>
         </w:rPr>
-        <w:t xml:space="preserve">city: </w:t>
-      </w:r>
-      <w:r>
+        <w:t>{</w:t>
+      </w:r>
+    </w:p>
+    <w:p>
+      <w:pPr>
+        <w:spacing w:before="0" w:after="240" w:line="240" w:lineRule="auto"/>
+        <w:ind w:left="708" w:firstLine="708"/>
+        <w:jc w:val="left"/>
         <w:rPr>
           <w:rFonts w:ascii="Segoe UI" w:eastAsia="Times New Roman" w:hAnsi="Segoe UI" w:cs="Segoe UI"/>
           <w:color w:val="24292E"/>
@@ -1191,8 +1227,7 @@
           <w:szCs w:val="24"/>
           <w:lang w:val="en-US"/>
         </w:rPr>
-        <w:t>&lt;String&gt;</w:t>
-      </w:r>
+      </w:pPr>
       <w:r>
         <w:rPr>
           <w:rFonts w:ascii="Segoe UI" w:eastAsia="Times New Roman" w:hAnsi="Segoe UI" w:cs="Segoe UI"/>
@@ -1201,14 +1236,9 @@
           <w:szCs w:val="24"/>
           <w:lang w:val="en-US"/>
         </w:rPr>
-        <w:t xml:space="preserve">, </w:t>
-      </w:r>
-    </w:p>
-    <w:p>
-      <w:pPr>
-        <w:spacing w:before="0" w:after="240" w:line="240" w:lineRule="auto"/>
-        <w:ind w:left="708" w:firstLine="708"/>
-        <w:jc w:val="left"/>
+        <w:t xml:space="preserve">street: </w:t>
+      </w:r>
+      <w:r>
         <w:rPr>
           <w:rFonts w:ascii="Segoe UI" w:eastAsia="Times New Roman" w:hAnsi="Segoe UI" w:cs="Segoe UI"/>
           <w:color w:val="24292E"/>
@@ -1216,7 +1246,8 @@
           <w:szCs w:val="24"/>
           <w:lang w:val="en-US"/>
         </w:rPr>
-      </w:pPr>
+        <w:t>&lt;String&gt;</w:t>
+      </w:r>
       <w:r>
         <w:rPr>
           <w:rFonts w:ascii="Segoe UI" w:eastAsia="Times New Roman" w:hAnsi="Segoe UI" w:cs="Segoe UI"/>
@@ -1225,9 +1256,14 @@
           <w:szCs w:val="24"/>
           <w:lang w:val="en-US"/>
         </w:rPr>
-        <w:t xml:space="preserve">post_code: </w:t>
-      </w:r>
-      <w:r>
+        <w:t xml:space="preserve">, </w:t>
+      </w:r>
+    </w:p>
+    <w:p>
+      <w:pPr>
+        <w:spacing w:before="0" w:after="240" w:line="240" w:lineRule="auto"/>
+        <w:ind w:left="708" w:firstLine="708"/>
+        <w:jc w:val="left"/>
         <w:rPr>
           <w:rFonts w:ascii="Segoe UI" w:eastAsia="Times New Roman" w:hAnsi="Segoe UI" w:cs="Segoe UI"/>
           <w:color w:val="24292E"/>
@@ -1235,14 +1271,8 @@
           <w:szCs w:val="24"/>
           <w:lang w:val="en-US"/>
         </w:rPr>
-        <w:t>&lt;Int&gt;,</w:t>
-      </w:r>
-    </w:p>
-    <w:p>
-      <w:pPr>
-        <w:spacing w:before="0" w:after="240" w:line="240" w:lineRule="auto"/>
-        <w:ind w:left="708" w:firstLine="708"/>
-        <w:jc w:val="left"/>
+      </w:pPr>
+      <w:r>
         <w:rPr>
           <w:rFonts w:ascii="Segoe UI" w:eastAsia="Times New Roman" w:hAnsi="Segoe UI" w:cs="Segoe UI"/>
           <w:color w:val="24292E"/>
@@ -1250,7 +1280,8 @@
           <w:szCs w:val="24"/>
           <w:lang w:val="en-US"/>
         </w:rPr>
-      </w:pPr>
+        <w:t xml:space="preserve">city: </w:t>
+      </w:r>
       <w:r>
         <w:rPr>
           <w:rFonts w:ascii="Segoe UI" w:eastAsia="Times New Roman" w:hAnsi="Segoe UI" w:cs="Segoe UI"/>
@@ -1259,7 +1290,7 @@
           <w:szCs w:val="24"/>
           <w:lang w:val="en-US"/>
         </w:rPr>
-        <w:t xml:space="preserve">Country: </w:t>
+        <w:t>&lt;String&gt;</w:t>
       </w:r>
       <w:r>
         <w:rPr>
@@ -1269,12 +1300,13 @@
           <w:szCs w:val="24"/>
           <w:lang w:val="en-US"/>
         </w:rPr>
-        <w:t>&lt;String&gt;</w:t>
+        <w:t xml:space="preserve">, </w:t>
       </w:r>
     </w:p>
     <w:p>
       <w:pPr>
         <w:spacing w:before="0" w:after="240" w:line="240" w:lineRule="auto"/>
+        <w:ind w:left="708" w:firstLine="708"/>
         <w:jc w:val="left"/>
         <w:rPr>
           <w:rFonts w:ascii="Segoe UI" w:eastAsia="Times New Roman" w:hAnsi="Segoe UI" w:cs="Segoe UI"/>
@@ -1292,8 +1324,767 @@
           <w:szCs w:val="24"/>
           <w:lang w:val="en-US"/>
         </w:rPr>
+        <w:t xml:space="preserve">post_code: </w:t>
+      </w:r>
+      <w:r>
+        <w:rPr>
+          <w:rFonts w:ascii="Segoe UI" w:eastAsia="Times New Roman" w:hAnsi="Segoe UI" w:cs="Segoe UI"/>
+          <w:color w:val="24292E"/>
+          <w:sz w:val="24"/>
+          <w:szCs w:val="24"/>
+          <w:lang w:val="en-US"/>
+        </w:rPr>
+        <w:t>&lt;Int&gt;,</w:t>
+      </w:r>
+    </w:p>
+    <w:p>
+      <w:pPr>
+        <w:spacing w:before="0" w:after="240" w:line="240" w:lineRule="auto"/>
+        <w:ind w:left="708" w:firstLine="708"/>
+        <w:jc w:val="left"/>
+        <w:rPr>
+          <w:rFonts w:ascii="Segoe UI" w:eastAsia="Times New Roman" w:hAnsi="Segoe UI" w:cs="Segoe UI"/>
+          <w:color w:val="24292E"/>
+          <w:sz w:val="24"/>
+          <w:szCs w:val="24"/>
+          <w:lang w:val="en-US"/>
+        </w:rPr>
+      </w:pPr>
+      <w:r>
+        <w:rPr>
+          <w:rFonts w:ascii="Segoe UI" w:eastAsia="Times New Roman" w:hAnsi="Segoe UI" w:cs="Segoe UI"/>
+          <w:color w:val="24292E"/>
+          <w:sz w:val="24"/>
+          <w:szCs w:val="24"/>
+          <w:lang w:val="en-US"/>
+        </w:rPr>
+        <w:t xml:space="preserve">Country: </w:t>
+      </w:r>
+      <w:r>
+        <w:rPr>
+          <w:rFonts w:ascii="Segoe UI" w:eastAsia="Times New Roman" w:hAnsi="Segoe UI" w:cs="Segoe UI"/>
+          <w:color w:val="24292E"/>
+          <w:sz w:val="24"/>
+          <w:szCs w:val="24"/>
+          <w:lang w:val="en-US"/>
+        </w:rPr>
+        <w:t>&lt;String&gt;</w:t>
+      </w:r>
+    </w:p>
+    <w:p>
+      <w:pPr>
+        <w:spacing w:before="0" w:after="240" w:line="240" w:lineRule="auto"/>
+        <w:jc w:val="left"/>
+        <w:rPr>
+          <w:rFonts w:ascii="Segoe UI" w:eastAsia="Times New Roman" w:hAnsi="Segoe UI" w:cs="Segoe UI"/>
+          <w:color w:val="24292E"/>
+          <w:sz w:val="24"/>
+          <w:szCs w:val="24"/>
+          <w:lang w:val="en-US"/>
+        </w:rPr>
+      </w:pPr>
+      <w:r>
+        <w:rPr>
+          <w:rFonts w:ascii="Segoe UI" w:eastAsia="Times New Roman" w:hAnsi="Segoe UI" w:cs="Segoe UI"/>
+          <w:color w:val="24292E"/>
+          <w:sz w:val="24"/>
+          <w:szCs w:val="24"/>
+          <w:lang w:val="en-US"/>
+        </w:rPr>
         <w:t>}</w:t>
       </w:r>
+    </w:p>
+    <w:p>
+      <w:pPr>
+        <w:spacing w:before="0" w:after="240" w:line="240" w:lineRule="auto"/>
+        <w:jc w:val="left"/>
+        <w:rPr>
+          <w:rFonts w:ascii="Segoe UI" w:eastAsia="Times New Roman" w:hAnsi="Segoe UI" w:cs="Segoe UI"/>
+          <w:color w:val="24292E"/>
+          <w:sz w:val="24"/>
+          <w:szCs w:val="24"/>
+          <w:lang w:val="en-US"/>
+        </w:rPr>
+      </w:pPr>
+    </w:p>
+    <w:p>
+      <w:pPr>
+        <w:pStyle w:val="Heading1"/>
+        <w:rPr>
+          <w:rFonts w:eastAsia="Times New Roman"/>
+          <w:lang w:val="en-US"/>
+        </w:rPr>
+      </w:pPr>
+      <w:r>
+        <w:rPr>
+          <w:rFonts w:eastAsia="Times New Roman"/>
+          <w:lang w:val="en-US"/>
+        </w:rPr>
+        <w:t xml:space="preserve">Dependancies </w:t>
+      </w:r>
+      <w:r>
+        <w:rPr>
+          <w:rFonts w:eastAsia="Times New Roman"/>
+          <w:lang w:val="en-US"/>
+        </w:rPr>
+        <w:t>– Package.json</w:t>
+      </w:r>
+    </w:p>
+    <w:p>
+      <w:pPr>
+        <w:rPr>
+          <w:lang w:val="en-US"/>
+        </w:rPr>
+      </w:pPr>
+      <w:r>
+        <w:rPr>
+          <w:lang w:val="en-US"/>
+        </w:rPr>
+        <w:t>{</w:t>
+      </w:r>
+    </w:p>
+    <w:p>
+      <w:pPr>
+        <w:rPr>
+          <w:lang w:val="en-US"/>
+        </w:rPr>
+      </w:pPr>
+      <w:r>
+        <w:rPr>
+          <w:lang w:val="en-US"/>
+        </w:rPr>
+        <w:t xml:space="preserve">  "name": "PFE Project",</w:t>
+      </w:r>
+    </w:p>
+    <w:p>
+      <w:pPr>
+        <w:rPr>
+          <w:lang w:val="en-US"/>
+        </w:rPr>
+      </w:pPr>
+      <w:r>
+        <w:rPr>
+          <w:lang w:val="en-US"/>
+        </w:rPr>
+        <w:t xml:space="preserve">  "version": "1.0.0",</w:t>
+      </w:r>
+    </w:p>
+    <w:p>
+      <w:pPr>
+        <w:rPr>
+          <w:lang w:val="en-US"/>
+        </w:rPr>
+      </w:pPr>
+      <w:r>
+        <w:rPr>
+          <w:lang w:val="en-US"/>
+        </w:rPr>
+        <w:t xml:space="preserve">  "description": "Meeting network",</w:t>
+      </w:r>
+    </w:p>
+    <w:p>
+      <w:pPr>
+        <w:rPr>
+          <w:lang w:val="en-US"/>
+        </w:rPr>
+      </w:pPr>
+      <w:r>
+        <w:rPr>
+          <w:lang w:val="en-US"/>
+        </w:rPr>
+        <w:t xml:space="preserve">  "main": "server.js",</w:t>
+      </w:r>
+    </w:p>
+    <w:p>
+      <w:pPr>
+        <w:rPr>
+          <w:lang w:val="en-US"/>
+        </w:rPr>
+      </w:pPr>
+      <w:r>
+        <w:rPr>
+          <w:lang w:val="en-US"/>
+        </w:rPr>
+        <w:t xml:space="preserve">  "scripts": {</w:t>
+      </w:r>
+    </w:p>
+    <w:p>
+      <w:pPr>
+        <w:rPr>
+          <w:lang w:val="en-US"/>
+        </w:rPr>
+      </w:pPr>
+      <w:r>
+        <w:rPr>
+          <w:lang w:val="en-US"/>
+        </w:rPr>
+        <w:t xml:space="preserve">    "dev": "nodemon server.js"</w:t>
+      </w:r>
+    </w:p>
+    <w:p>
+      <w:pPr>
+        <w:rPr>
+          <w:lang w:val="en-US"/>
+        </w:rPr>
+      </w:pPr>
+      <w:r>
+        <w:rPr>
+          <w:lang w:val="en-US"/>
+        </w:rPr>
+        <w:t xml:space="preserve">  },</w:t>
+      </w:r>
+    </w:p>
+    <w:p>
+      <w:pPr>
+        <w:rPr>
+          <w:lang w:val="en-US"/>
+        </w:rPr>
+      </w:pPr>
+      <w:r>
+        <w:rPr>
+          <w:lang w:val="en-US"/>
+        </w:rPr>
+        <w:t xml:space="preserve">  "repository": {</w:t>
+      </w:r>
+    </w:p>
+    <w:p>
+      <w:pPr>
+        <w:rPr>
+          <w:lang w:val="en-US"/>
+        </w:rPr>
+      </w:pPr>
+      <w:r>
+        <w:rPr>
+          <w:lang w:val="en-US"/>
+        </w:rPr>
+        <w:t xml:space="preserve">    "type": "git",</w:t>
+      </w:r>
+    </w:p>
+    <w:p>
+      <w:pPr>
+        <w:rPr>
+          <w:lang w:val="en-US"/>
+        </w:rPr>
+      </w:pPr>
+      <w:r>
+        <w:rPr>
+          <w:lang w:val="en-US"/>
+        </w:rPr>
+        <w:t xml:space="preserve">    "url": "https://github.com/gfarra/PFE_Prototype_1"</w:t>
+      </w:r>
+    </w:p>
+    <w:p>
+      <w:pPr>
+        <w:rPr>
+          <w:lang w:val="en-US"/>
+        </w:rPr>
+      </w:pPr>
+      <w:r>
+        <w:rPr>
+          <w:lang w:val="en-US"/>
+        </w:rPr>
+        <w:t xml:space="preserve">  },</w:t>
+      </w:r>
+    </w:p>
+    <w:p>
+      <w:pPr>
+        <w:rPr>
+          <w:lang w:val="en-US"/>
+        </w:rPr>
+      </w:pPr>
+      <w:r>
+        <w:rPr>
+          <w:lang w:val="en-US"/>
+        </w:rPr>
+        <w:lastRenderedPageBreak/>
+        <w:t xml:space="preserve">  "author": "Gabriel Farra",</w:t>
+      </w:r>
+    </w:p>
+    <w:p>
+      <w:pPr>
+        <w:rPr>
+          <w:lang w:val="en-US"/>
+        </w:rPr>
+      </w:pPr>
+      <w:r>
+        <w:rPr>
+          <w:lang w:val="en-US"/>
+        </w:rPr>
+        <w:t xml:space="preserve">  "license": "ISC",</w:t>
+      </w:r>
+    </w:p>
+    <w:p>
+      <w:pPr>
+        <w:rPr>
+          <w:lang w:val="en-US"/>
+        </w:rPr>
+      </w:pPr>
+      <w:r>
+        <w:rPr>
+          <w:lang w:val="en-US"/>
+        </w:rPr>
+        <w:t xml:space="preserve">  "bugs": {</w:t>
+      </w:r>
+    </w:p>
+    <w:p>
+      <w:pPr>
+        <w:rPr>
+          <w:lang w:val="en-US"/>
+        </w:rPr>
+      </w:pPr>
+      <w:r>
+        <w:rPr>
+          <w:lang w:val="en-US"/>
+        </w:rPr>
+        <w:t xml:space="preserve">    "url": "https://github.com/gfarra/PFE_Prototype_1/issues"</w:t>
+      </w:r>
+    </w:p>
+    <w:p>
+      <w:pPr>
+        <w:rPr>
+          <w:lang w:val="en-US"/>
+        </w:rPr>
+      </w:pPr>
+      <w:r>
+        <w:rPr>
+          <w:lang w:val="en-US"/>
+        </w:rPr>
+        <w:t xml:space="preserve">  },</w:t>
+      </w:r>
+    </w:p>
+    <w:p>
+      <w:pPr>
+        <w:rPr>
+          <w:lang w:val="en-US"/>
+        </w:rPr>
+      </w:pPr>
+      <w:r>
+        <w:rPr>
+          <w:lang w:val="en-US"/>
+        </w:rPr>
+        <w:t xml:space="preserve">  "homepage": "https://github.com/gfarra/PFE_Prototype_1",</w:t>
+      </w:r>
+    </w:p>
+    <w:p>
+      <w:pPr>
+        <w:rPr>
+          <w:lang w:val="en-US"/>
+        </w:rPr>
+      </w:pPr>
+      <w:r>
+        <w:rPr>
+          <w:lang w:val="en-US"/>
+        </w:rPr>
+        <w:t xml:space="preserve">  "dependencies": {</w:t>
+      </w:r>
+    </w:p>
+    <w:p>
+      <w:pPr>
+        <w:rPr>
+          <w:lang w:val="en-US"/>
+        </w:rPr>
+      </w:pPr>
+      <w:r>
+        <w:rPr>
+          <w:lang w:val="en-US"/>
+        </w:rPr>
+        <w:t xml:space="preserve">    "body-parser": "^1.18.2",</w:t>
+      </w:r>
+    </w:p>
+    <w:p>
+      <w:pPr>
+        <w:rPr>
+          <w:lang w:val="en-US"/>
+        </w:rPr>
+      </w:pPr>
+      <w:r>
+        <w:rPr>
+          <w:lang w:val="en-US"/>
+        </w:rPr>
+        <w:t xml:space="preserve">    "express": "^4.16.2",</w:t>
+      </w:r>
+    </w:p>
+    <w:p>
+      <w:pPr>
+        <w:rPr>
+          <w:lang w:val="en-US"/>
+        </w:rPr>
+      </w:pPr>
+      <w:r>
+        <w:rPr>
+          <w:lang w:val="en-US"/>
+        </w:rPr>
+        <w:t xml:space="preserve">    "mongodb": "^2.2.16",</w:t>
+      </w:r>
+    </w:p>
+    <w:p>
+      <w:pPr>
+        <w:rPr>
+          <w:lang w:val="en-US"/>
+        </w:rPr>
+      </w:pPr>
+      <w:r>
+        <w:rPr>
+          <w:lang w:val="en-US"/>
+        </w:rPr>
+        <w:t xml:space="preserve">    "cookie-session": "~1.1.0",</w:t>
+      </w:r>
+    </w:p>
+    <w:p>
+      <w:pPr>
+        <w:rPr>
+          <w:lang w:val="en-US"/>
+        </w:rPr>
+      </w:pPr>
+      <w:r>
+        <w:rPr>
+          <w:lang w:val="en-US"/>
+        </w:rPr>
+        <w:t xml:space="preserve">    "ejs": "~2.1.4"</w:t>
+      </w:r>
+    </w:p>
+    <w:p>
+      <w:pPr>
+        <w:rPr>
+          <w:lang w:val="en-US"/>
+        </w:rPr>
+      </w:pPr>
+      <w:r>
+        <w:rPr>
+          <w:lang w:val="en-US"/>
+        </w:rPr>
+        <w:t xml:space="preserve">  },</w:t>
+      </w:r>
+    </w:p>
+    <w:p>
+      <w:pPr>
+        <w:rPr>
+          <w:lang w:val="en-US"/>
+        </w:rPr>
+      </w:pPr>
+      <w:r>
+        <w:rPr>
+          <w:lang w:val="en-US"/>
+        </w:rPr>
+        <w:t xml:space="preserve">  "devDependencies": {</w:t>
+      </w:r>
+    </w:p>
+    <w:p>
+      <w:pPr>
+        <w:rPr>
+          <w:lang w:val="en-US"/>
+        </w:rPr>
+      </w:pPr>
+      <w:r>
+        <w:rPr>
+          <w:lang w:val="en-US"/>
+        </w:rPr>
+        <w:t xml:space="preserve">    "nodemon": "^1.11.</w:t>
+      </w:r>
+      <w:bookmarkStart w:id="0" w:name="_GoBack"/>
+      <w:bookmarkEnd w:id="0"/>
+      <w:r>
+        <w:rPr>
+          <w:lang w:val="en-US"/>
+        </w:rPr>
+        <w:t>0"</w:t>
+      </w:r>
+    </w:p>
+    <w:p>
+      <w:pPr>
+        <w:rPr>
+          <w:lang w:val="en-US"/>
+        </w:rPr>
+      </w:pPr>
+      <w:r>
+        <w:rPr>
+          <w:lang w:val="en-US"/>
+        </w:rPr>
+        <w:t xml:space="preserve">  }</w:t>
+      </w:r>
+    </w:p>
+    <w:p>
+      <w:pPr>
+        <w:rPr>
+          <w:lang w:val="en-US"/>
+        </w:rPr>
+      </w:pPr>
+      <w:r>
+        <w:rPr>
+          <w:lang w:val="en-US"/>
+        </w:rPr>
+        <w:t>}</w:t>
+      </w:r>
+    </w:p>
+    <w:p>
+      <w:pPr>
+        <w:rPr>
+          <w:lang w:val="en-US"/>
+        </w:rPr>
+      </w:pPr>
+    </w:p>
+    <w:p>
+      <w:pPr>
+        <w:pStyle w:val="Heading1"/>
+        <w:rPr>
+          <w:lang w:val="en-US"/>
+        </w:rPr>
+      </w:pPr>
+      <w:r>
+        <w:rPr>
+          <w:lang w:val="en-US"/>
+        </w:rPr>
+        <w:t>Functions:</w:t>
+      </w:r>
+    </w:p>
+    <w:p>
+      <w:pPr>
+        <w:rPr>
+          <w:rStyle w:val="Strong"/>
+        </w:rPr>
+      </w:pPr>
+      <w:r>
+        <w:rPr>
+          <w:rStyle w:val="Strong"/>
+          <w:lang w:val="en-US"/>
+        </w:rPr>
+        <w:t>Users</w:t>
+      </w:r>
+      <w:r>
+        <w:rPr>
+          <w:rStyle w:val="Strong"/>
+        </w:rPr>
+        <w:t>:</w:t>
+      </w:r>
+    </w:p>
+    <w:p>
+      <w:pPr>
+        <w:rPr>
+          <w:rFonts w:ascii="Segoe UI" w:hAnsi="Segoe UI" w:cs="Segoe UI"/>
+          <w:color w:val="24292E"/>
+          <w:shd w:val="clear" w:color="auto" w:fill="FFFFFF"/>
+          <w:lang w:val="en-US"/>
+        </w:rPr>
+      </w:pPr>
+      <w:r>
+        <w:rPr>
+          <w:rFonts w:ascii="Segoe UI" w:hAnsi="Segoe UI" w:cs="Segoe UI"/>
+          <w:color w:val="24292E"/>
+          <w:shd w:val="clear" w:color="auto" w:fill="FFFFFF"/>
+          <w:lang w:val="en-US"/>
+        </w:rPr>
+        <w:t xml:space="preserve">Create </w:t>
+      </w:r>
+      <w:r>
+        <w:rPr>
+          <w:rFonts w:ascii="Segoe UI" w:hAnsi="Segoe UI" w:cs="Segoe UI"/>
+          <w:color w:val="24292E"/>
+          <w:shd w:val="clear" w:color="auto" w:fill="FFFFFF"/>
+          <w:lang w:val="en-US"/>
+        </w:rPr>
+        <w:t>a</w:t>
+      </w:r>
+      <w:r>
+        <w:rPr>
+          <w:rFonts w:ascii="Segoe UI" w:hAnsi="Segoe UI" w:cs="Segoe UI"/>
+          <w:color w:val="24292E"/>
+          <w:shd w:val="clear" w:color="auto" w:fill="FFFFFF"/>
+          <w:lang w:val="en-US"/>
+        </w:rPr>
+        <w:t xml:space="preserve"> user account </w:t>
+      </w:r>
+    </w:p>
+    <w:p>
+      <w:pPr>
+        <w:rPr>
+          <w:rFonts w:ascii="Segoe UI" w:hAnsi="Segoe UI" w:cs="Segoe UI"/>
+          <w:color w:val="24292E"/>
+          <w:shd w:val="clear" w:color="auto" w:fill="FFFFFF"/>
+          <w:lang w:val="en-US"/>
+        </w:rPr>
+      </w:pPr>
+      <w:r>
+        <w:rPr>
+          <w:rFonts w:ascii="Segoe UI" w:hAnsi="Segoe UI" w:cs="Segoe UI"/>
+          <w:color w:val="24292E"/>
+          <w:shd w:val="clear" w:color="auto" w:fill="FFFFFF"/>
+          <w:lang w:val="en-US"/>
+        </w:rPr>
+        <w:t>Modif</w:t>
+      </w:r>
+      <w:r>
+        <w:rPr>
+          <w:rFonts w:ascii="Segoe UI" w:hAnsi="Segoe UI" w:cs="Segoe UI"/>
+          <w:color w:val="24292E"/>
+          <w:shd w:val="clear" w:color="auto" w:fill="FFFFFF"/>
+          <w:lang w:val="en-US"/>
+        </w:rPr>
+        <w:t>y</w:t>
+      </w:r>
+      <w:r>
+        <w:rPr>
+          <w:rFonts w:ascii="Segoe UI" w:hAnsi="Segoe UI" w:cs="Segoe UI"/>
+          <w:color w:val="24292E"/>
+          <w:shd w:val="clear" w:color="auto" w:fill="FFFFFF"/>
+          <w:lang w:val="en-US"/>
+        </w:rPr>
+        <w:t xml:space="preserve"> user account </w:t>
+      </w:r>
+    </w:p>
+    <w:p>
+      <w:pPr>
+        <w:rPr>
+          <w:rFonts w:ascii="Segoe UI" w:hAnsi="Segoe UI" w:cs="Segoe UI"/>
+          <w:color w:val="24292E"/>
+          <w:shd w:val="clear" w:color="auto" w:fill="FFFFFF"/>
+          <w:lang w:val="en-US"/>
+        </w:rPr>
+      </w:pPr>
+      <w:r>
+        <w:rPr>
+          <w:rFonts w:ascii="Segoe UI" w:hAnsi="Segoe UI" w:cs="Segoe UI"/>
+          <w:color w:val="24292E"/>
+          <w:shd w:val="clear" w:color="auto" w:fill="FFFFFF"/>
+          <w:lang w:val="en-US"/>
+        </w:rPr>
+        <w:t xml:space="preserve">Delete user account </w:t>
+      </w:r>
+    </w:p>
+    <w:p>
+      <w:pPr>
+        <w:rPr>
+          <w:rFonts w:ascii="Segoe UI" w:hAnsi="Segoe UI" w:cs="Segoe UI"/>
+          <w:color w:val="24292E"/>
+          <w:shd w:val="clear" w:color="auto" w:fill="FFFFFF"/>
+          <w:lang w:val="en-US"/>
+        </w:rPr>
+      </w:pPr>
+    </w:p>
+    <w:p>
+      <w:pPr>
+        <w:rPr>
+          <w:rStyle w:val="Strong"/>
+        </w:rPr>
+      </w:pPr>
+      <w:r>
+        <w:rPr>
+          <w:rStyle w:val="Strong"/>
+          <w:lang w:val="en-US"/>
+        </w:rPr>
+        <w:t xml:space="preserve">User </w:t>
+      </w:r>
+      <w:r>
+        <w:rPr>
+          <w:rStyle w:val="Strong"/>
+        </w:rPr>
+        <w:t>can:</w:t>
+      </w:r>
+      <w:r>
+        <w:rPr>
+          <w:rStyle w:val="Strong"/>
+          <w:lang w:val="en-US"/>
+        </w:rPr>
+        <w:t xml:space="preserve"> </w:t>
+      </w:r>
+    </w:p>
+    <w:p>
+      <w:pPr>
+        <w:rPr>
+          <w:rFonts w:ascii="Segoe UI" w:hAnsi="Segoe UI" w:cs="Segoe UI"/>
+          <w:color w:val="24292E"/>
+          <w:shd w:val="clear" w:color="auto" w:fill="FFFFFF"/>
+          <w:lang w:val="en-US"/>
+        </w:rPr>
+      </w:pPr>
+      <w:r>
+        <w:rPr>
+          <w:rFonts w:ascii="Segoe UI" w:hAnsi="Segoe UI" w:cs="Segoe UI"/>
+          <w:color w:val="24292E"/>
+          <w:shd w:val="clear" w:color="auto" w:fill="FFFFFF"/>
+          <w:lang w:val="en-US"/>
+        </w:rPr>
+        <w:t xml:space="preserve">Create an Event </w:t>
+      </w:r>
+    </w:p>
+    <w:p>
+      <w:pPr>
+        <w:rPr>
+          <w:rFonts w:ascii="Segoe UI" w:hAnsi="Segoe UI" w:cs="Segoe UI"/>
+          <w:color w:val="24292E"/>
+          <w:shd w:val="clear" w:color="auto" w:fill="FFFFFF"/>
+          <w:lang w:val="en-US"/>
+        </w:rPr>
+      </w:pPr>
+      <w:r>
+        <w:rPr>
+          <w:rFonts w:ascii="Segoe UI" w:hAnsi="Segoe UI" w:cs="Segoe UI"/>
+          <w:color w:val="24292E"/>
+          <w:shd w:val="clear" w:color="auto" w:fill="FFFFFF"/>
+          <w:lang w:val="en-US"/>
+        </w:rPr>
+        <w:t>Modify</w:t>
+      </w:r>
+      <w:r>
+        <w:rPr>
+          <w:rFonts w:ascii="Segoe UI" w:hAnsi="Segoe UI" w:cs="Segoe UI"/>
+          <w:color w:val="24292E"/>
+          <w:shd w:val="clear" w:color="auto" w:fill="FFFFFF"/>
+          <w:lang w:val="en-US"/>
+        </w:rPr>
+        <w:t xml:space="preserve"> an Event </w:t>
+      </w:r>
+    </w:p>
+    <w:p>
+      <w:pPr>
+        <w:rPr>
+          <w:rFonts w:ascii="Segoe UI" w:hAnsi="Segoe UI" w:cs="Segoe UI"/>
+          <w:color w:val="24292E"/>
+          <w:shd w:val="clear" w:color="auto" w:fill="FFFFFF"/>
+          <w:lang w:val="en-US"/>
+        </w:rPr>
+      </w:pPr>
+      <w:r>
+        <w:rPr>
+          <w:rFonts w:ascii="Segoe UI" w:hAnsi="Segoe UI" w:cs="Segoe UI"/>
+          <w:color w:val="24292E"/>
+          <w:shd w:val="clear" w:color="auto" w:fill="FFFFFF"/>
+          <w:lang w:val="en-US"/>
+        </w:rPr>
+        <w:t>Delete an Event</w:t>
+      </w:r>
+    </w:p>
+    <w:p>
+      <w:pPr>
+        <w:rPr>
+          <w:lang w:val="en-US"/>
+        </w:rPr>
+      </w:pPr>
+    </w:p>
+    <w:p>
+      <w:pPr>
+        <w:rPr>
+          <w:lang w:val="en-US"/>
+        </w:rPr>
+      </w:pPr>
+      <w:r>
+        <w:rPr>
+          <w:lang w:val="en-US"/>
+        </w:rPr>
+        <w:t>I have to create a module whit</w:t>
+      </w:r>
+      <w:r>
+        <w:rPr>
+          <w:lang w:val="en-US"/>
+        </w:rPr>
+        <w:t>.</w:t>
+      </w:r>
+    </w:p>
+    <w:p>
+      <w:pPr>
+        <w:rPr>
+          <w:lang w:val="en-US"/>
+        </w:rPr>
+      </w:pPr>
     </w:p>
     <w:sectPr>
       <w:headerReference w:type="default" r:id="rId14"/>
@@ -1610,7 +2401,7 @@
                               <w:sz w:val="32"/>
                               <w:szCs w:val="32"/>
                             </w:rPr>
-                            <w:t>3</w:t>
+                            <w:t>4</w:t>
                           </w:r>
                           <w:r>
                             <w:rPr>
@@ -1665,7 +2456,7 @@
                               <w:szCs w:val="26"/>
                               <w:vertAlign w:val="superscript"/>
                             </w:rPr>
-                            <w:t>3</w:t>
+                            <w:t>4</w:t>
                           </w:r>
                           <w:r>
                             <w:rPr>
@@ -1743,7 +2534,7 @@
                         <w:sz w:val="32"/>
                         <w:szCs w:val="32"/>
                       </w:rPr>
-                      <w:t>3</w:t>
+                      <w:t>4</w:t>
                     </w:r>
                     <w:r>
                       <w:rPr>
@@ -1798,7 +2589,7 @@
                         <w:szCs w:val="26"/>
                         <w:vertAlign w:val="superscript"/>
                       </w:rPr>
-                      <w:t>3</w:t>
+                      <w:t>4</w:t>
                     </w:r>
                     <w:r>
                       <w:rPr>
@@ -11423,7 +12214,7 @@
 </file>
 
 <file path=customXml/itemProps5.xml><?xml version="1.0" encoding="utf-8"?>
-<ds:datastoreItem xmlns:ds="http://schemas.openxmlformats.org/officeDocument/2006/customXml" ds:itemID="{301B5F06-DD6C-453B-B8FA-6B92295251A8}">
+<ds:datastoreItem xmlns:ds="http://schemas.openxmlformats.org/officeDocument/2006/customXml" ds:itemID="{6D1350F7-C8AA-44FA-953C-5A1EB457B7DF}">
   <ds:schemaRefs>
     <ds:schemaRef ds:uri="http://schemas.openxmlformats.org/officeDocument/2006/bibliography"/>
   </ds:schemaRefs>
